--- a/lib/template_individual_work.docx
+++ b/lib/template_individual_work.docx
@@ -129,7 +129,6 @@
       <w:r>
         <w:rPr>
           <w:rFonts w:ascii="Times New Roman" w:hAnsi="Times New Roman" w:cs="Times New Roman"/>
-          <w:color w:val="FF0000"/>
           <w:sz w:val="28"/>
           <w:szCs w:val="28"/>
         </w:rPr>
@@ -178,7 +177,6 @@
         <w:spacing w:line="240" w:lineRule="auto"/>
         <w:rPr>
           <w:rFonts w:ascii="Times New Roman" w:hAnsi="Times New Roman" w:cs="Times New Roman"/>
-          <w:color w:val="FF0000"/>
           <w:sz w:val="32"/>
           <w:szCs w:val="32"/>
         </w:rPr>
@@ -194,7 +192,6 @@
       <w:r>
         <w:rPr>
           <w:rFonts w:ascii="Times New Roman" w:hAnsi="Times New Roman" w:cs="Times New Roman"/>
-          <w:color w:val="FF0000"/>
           <w:sz w:val="32"/>
           <w:szCs w:val="32"/>
         </w:rPr>
@@ -218,14 +215,12 @@
         <w:jc w:val="center"/>
         <w:rPr>
           <w:rFonts w:ascii="Times New Roman" w:hAnsi="Times New Roman" w:cs="Times New Roman"/>
-          <w:color w:val="FF0000"/>
           <w:sz w:val="28"/>
         </w:rPr>
       </w:pPr>
       <w:r>
         <w:rPr>
           <w:rFonts w:ascii="Times New Roman" w:hAnsi="Times New Roman" w:cs="Times New Roman"/>
-          <w:color w:val="FF0000"/>
           <w:sz w:val="28"/>
         </w:rPr>
         <w:t>$2</w:t>
@@ -252,7 +247,6 @@
       <w:r>
         <w:rPr>
           <w:rFonts w:ascii="Times New Roman" w:hAnsi="Times New Roman" w:cs="Times New Roman"/>
-          <w:color w:val="FF0000"/>
           <w:sz w:val="32"/>
           <w:u w:val="single"/>
         </w:rPr>
@@ -417,7 +411,6 @@
       <w:r>
         <w:rPr>
           <w:rFonts w:ascii="Times New Roman" w:hAnsi="Times New Roman"/>
-          <w:color w:val="FF0000"/>
           <w:lang w:val="en-US"/>
         </w:rPr>
         <w:t>#1</w:t>
@@ -425,14 +418,12 @@
       <w:r>
         <w:rPr>
           <w:rFonts w:ascii="Times New Roman" w:hAnsi="Times New Roman"/>
-          <w:color w:val="FF0000"/>
         </w:rPr>
         <w:t xml:space="preserve"> </w:t>
       </w:r>
       <w:r>
         <w:rPr>
           <w:rFonts w:ascii="Times New Roman" w:hAnsi="Times New Roman"/>
-          <w:color w:val="FF0000"/>
           <w:lang w:val="en-US"/>
         </w:rPr>
         <w:t>#2</w:t>
@@ -440,15 +431,8 @@
       <w:r>
         <w:rPr>
           <w:rFonts w:ascii="Times New Roman" w:hAnsi="Times New Roman"/>
-          <w:color w:val="FF0000"/>
-        </w:rPr>
-        <w:t xml:space="preserve"> </w:t>
-      </w:r>
-      <w:r>
-        <w:rPr>
-          <w:rFonts w:ascii="Times New Roman" w:hAnsi="Times New Roman"/>
-        </w:rPr>
-        <w:t>г.</w:t>
+        </w:rPr>
+        <w:t xml:space="preserve"> г.</w:t>
       </w:r>
       <w:r>
         <w:rPr>
